--- a/data/diff/Comparison.docx
+++ b/data/diff/Comparison.docx
@@ -853,7 +853,7 @@
         </w:rPr>
         <w:t>Способ доставки Товара согласуется Сторонами в Спецификации</w:t>
       </w:r>
-      <w:ins w:id="1" w:author="Dmitry Gryaznov" w:date="2023-12-07T10:49:00Z">
+      <w:ins w:id="1" w:author="Dmitry Gryaznov" w:date="2023-12-07T13:13:00Z">
         <w:r>
           <w:rPr>
             <w:rFonts w:ascii="Times New Roman" w:eastAsia="Times New Roman" w:hAnsi="Times New Roman" w:cs="Times New Roman"/>
@@ -1464,7 +1464,7 @@
         <w:spacing w:after="0" w:line="240" w:lineRule="auto"/>
         <w:jc w:val="both"/>
         <w:rPr>
-          <w:del w:id="2" w:author="Dmitry Gryaznov" w:date="2023-12-07T10:49:00Z"/>
+          <w:del w:id="2" w:author="Dmitry Gryaznov" w:date="2023-12-07T13:13:00Z"/>
           <w:rFonts w:ascii="Times New Roman" w:eastAsia="Times New Roman" w:hAnsi="Times New Roman" w:cs="Times New Roman"/>
           <w:color w:val="000000"/>
           <w:lang w:eastAsia="ru-RU"/>
@@ -1478,7 +1478,7 @@
         </w:rPr>
         <w:t xml:space="preserve">       3.</w:t>
       </w:r>
-      <w:del w:id="3" w:author="Dmitry Gryaznov" w:date="2023-12-07T10:49:00Z">
+      <w:del w:id="3" w:author="Dmitry Gryaznov" w:date="2023-12-07T13:13:00Z">
         <w:r>
           <w:rPr>
             <w:rFonts w:ascii="Times New Roman" w:eastAsia="Times New Roman" w:hAnsi="Times New Roman" w:cs="Times New Roman"/>
@@ -1498,13 +1498,13 @@
         <w:spacing w:after="0" w:line="240" w:lineRule="auto"/>
         <w:jc w:val="both"/>
         <w:rPr>
-          <w:del w:id="4" w:author="Dmitry Gryaznov" w:date="2023-12-07T10:49:00Z"/>
-          <w:rFonts w:ascii="Times New Roman" w:eastAsia="Times New Roman" w:hAnsi="Times New Roman" w:cs="Times New Roman"/>
-          <w:color w:val="000000"/>
-          <w:lang w:eastAsia="ru-RU"/>
-        </w:rPr>
-      </w:pPr>
-      <w:del w:id="5" w:author="Dmitry Gryaznov" w:date="2023-12-07T10:49:00Z">
+          <w:del w:id="4" w:author="Dmitry Gryaznov" w:date="2023-12-07T13:13:00Z"/>
+          <w:rFonts w:ascii="Times New Roman" w:eastAsia="Times New Roman" w:hAnsi="Times New Roman" w:cs="Times New Roman"/>
+          <w:color w:val="000000"/>
+          <w:lang w:eastAsia="ru-RU"/>
+        </w:rPr>
+      </w:pPr>
+      <w:del w:id="5" w:author="Dmitry Gryaznov" w:date="2023-12-07T13:13:00Z">
         <w:r>
           <w:rPr>
             <w:rFonts w:ascii="Times New Roman" w:eastAsia="Times New Roman" w:hAnsi="Times New Roman" w:cs="Times New Roman"/>
@@ -1529,7 +1529,7 @@
           <w:lang w:eastAsia="ru-RU"/>
         </w:rPr>
       </w:pPr>
-      <w:del w:id="6" w:author="Dmitry Gryaznov" w:date="2023-12-07T10:49:00Z">
+      <w:del w:id="6" w:author="Dmitry Gryaznov" w:date="2023-12-07T13:13:00Z">
         <w:r>
           <w:rPr>
             <w:rFonts w:ascii="Times New Roman" w:eastAsia="Times New Roman" w:hAnsi="Times New Roman" w:cs="Times New Roman"/>
@@ -1904,6 +1904,7 @@
         <w:spacing w:after="0" w:line="240" w:lineRule="auto"/>
         <w:jc w:val="both"/>
         <w:rPr>
+          <w:del w:id="7" w:author="Dmitry Gryaznov" w:date="2023-12-07T13:13:00Z"/>
           <w:rFonts w:ascii="Times New Roman" w:eastAsia="Arial Unicode MS" w:hAnsi="Times New Roman" w:cs="Times New Roman"/>
           <w:color w:val="000000"/>
           <w:u w:color="000000"/>
@@ -1911,43 +1912,168 @@
           <w:lang w:eastAsia="ru-RU"/>
         </w:rPr>
       </w:pPr>
-      <w:r>
-        <w:rPr>
-          <w:rFonts w:ascii="Times New Roman" w:eastAsia="Calibri" w:hAnsi="Times New Roman" w:cs="Times New Roman"/>
-          <w:color w:val="000000"/>
-        </w:rPr>
-        <w:t xml:space="preserve">      </w:t>
-      </w:r>
-      <w:r>
-        <w:rPr>
-          <w:rFonts w:ascii="Times New Roman" w:eastAsia="Calibri" w:hAnsi="Times New Roman" w:cs="Times New Roman"/>
-          <w:color w:val="000000"/>
-        </w:rPr>
-        <w:t>4.5.</w:t>
-      </w:r>
-      <w:r>
-        <w:rPr>
-          <w:rFonts w:ascii="Times New Roman" w:eastAsia="Calibri" w:hAnsi="Times New Roman" w:cs="Times New Roman"/>
-          <w:color w:val="000000"/>
-        </w:rPr>
-        <w:t xml:space="preserve"> </w:t>
-      </w:r>
-      <w:r>
-        <w:rPr>
+      <w:del w:id="8" w:author="Dmitry Gryaznov" w:date="2023-12-07T13:13:00Z">
+        <w:r>
+          <w:rPr>
+            <w:rFonts w:ascii="Times New Roman" w:eastAsia="Calibri" w:hAnsi="Times New Roman" w:cs="Times New Roman"/>
+            <w:color w:val="000000"/>
+          </w:rPr>
+          <w:delText xml:space="preserve">      </w:delText>
+        </w:r>
+        <w:r>
+          <w:rPr>
+            <w:rFonts w:ascii="Times New Roman" w:eastAsia="Calibri" w:hAnsi="Times New Roman" w:cs="Times New Roman"/>
+            <w:color w:val="000000"/>
+          </w:rPr>
+          <w:delText>4.5.</w:delText>
+        </w:r>
+        <w:r>
+          <w:rPr>
+            <w:rFonts w:ascii="Times New Roman" w:eastAsia="Calibri" w:hAnsi="Times New Roman" w:cs="Times New Roman"/>
+            <w:color w:val="000000"/>
+          </w:rPr>
+          <w:delText xml:space="preserve"> </w:delText>
+        </w:r>
+        <w:r>
+          <w:rPr>
+            <w:rFonts w:ascii="Times New Roman" w:eastAsia="Arial Unicode MS" w:hAnsi="Times New Roman" w:cs="Times New Roman"/>
+            <w:color w:val="000000"/>
+            <w:u w:color="000000"/>
+            <w:bdr w:val="nil"/>
+            <w:lang w:eastAsia="ru-RU"/>
+          </w:rPr>
+          <w:delText>Поставщик обязуется по первому требованию Покупателя или налоговых органов, в том числе в случае встречной налоговой проверки, предоставить надлежащим образом заверенные копии документов относящихся к исполнению условий данного договора, и подтверждающих гарантии и заверения, указанные в договоре, в срок, не превышающий 10 рабочих дней с момента получения соответствующего запроса от Покупателя или налогового органа.</w:delText>
+        </w:r>
+      </w:del>
+    </w:p>
+    <w:p>
+      <w:pPr>
+        <w:pStyle w:val="a7"/>
+        <w:jc w:val="both"/>
+        <w:rPr>
+          <w:del w:id="9" w:author="Dmitry Gryaznov" w:date="2023-12-07T13:13:00Z"/>
           <w:rFonts w:ascii="Times New Roman" w:eastAsia="Arial Unicode MS" w:hAnsi="Times New Roman" w:cs="Times New Roman"/>
           <w:color w:val="000000"/>
           <w:u w:color="000000"/>
           <w:bdr w:val="nil"/>
           <w:lang w:eastAsia="ru-RU"/>
         </w:rPr>
-        <w:t>Поставщик обязуется по первому требованию Покупателя или налоговых органов, в том числе в случае встречной налоговой проверки, предоставить надлежащим образом заверенные копии документов относящихся к исполнению условий данного договора, и подтверждающих гарантии и заверения, указанные в договоре, в срок, не превышающий 10 рабочих дней с момента получения соответствующего запроса от Покупателя или налогового органа.</w:t>
-      </w:r>
-    </w:p>
-    <w:p>
-      <w:pPr>
-        <w:pStyle w:val="a7"/>
-        <w:jc w:val="both"/>
-        <w:rPr>
+      </w:pPr>
+      <w:del w:id="10" w:author="Dmitry Gryaznov" w:date="2023-12-07T13:13:00Z">
+        <w:r>
+          <w:rPr>
+            <w:rFonts w:ascii="Times New Roman" w:eastAsia="Arial Unicode MS" w:hAnsi="Times New Roman" w:cs="Times New Roman"/>
+            <w:color w:val="000000"/>
+            <w:u w:color="000000"/>
+            <w:bdr w:val="nil"/>
+            <w:lang w:eastAsia="ru-RU"/>
+          </w:rPr>
+          <w:delText xml:space="preserve">      </w:delText>
+        </w:r>
+        <w:r>
+          <w:rPr>
+            <w:rFonts w:ascii="Times New Roman" w:eastAsia="Arial Unicode MS" w:hAnsi="Times New Roman" w:cs="Times New Roman"/>
+            <w:color w:val="000000"/>
+            <w:u w:color="000000"/>
+            <w:bdr w:val="nil"/>
+            <w:lang w:eastAsia="ru-RU"/>
+          </w:rPr>
+          <w:delText xml:space="preserve">4.6. Если Поставщик нарушит гарантии (любую одну, несколько или все вместе), указанные в пункте </w:delText>
+        </w:r>
+        <w:r>
+          <w:rPr>
+            <w:rFonts w:ascii="Times New Roman" w:eastAsia="Arial Unicode MS" w:hAnsi="Times New Roman" w:cs="Times New Roman"/>
+            <w:color w:val="000000"/>
+            <w:u w:color="000000"/>
+            <w:bdr w:val="nil"/>
+            <w:lang w:eastAsia="ru-RU"/>
+          </w:rPr>
+          <w:delText>4</w:delText>
+        </w:r>
+        <w:r>
+          <w:rPr>
+            <w:rFonts w:ascii="Times New Roman" w:eastAsia="Arial Unicode MS" w:hAnsi="Times New Roman" w:cs="Times New Roman"/>
+            <w:color w:val="000000"/>
+            <w:u w:color="000000"/>
+            <w:bdr w:val="nil"/>
+            <w:lang w:eastAsia="ru-RU"/>
+          </w:rPr>
+          <w:delText>.</w:delText>
+        </w:r>
+        <w:r>
+          <w:rPr>
+            <w:rFonts w:ascii="Times New Roman" w:eastAsia="Arial Unicode MS" w:hAnsi="Times New Roman" w:cs="Times New Roman"/>
+            <w:color w:val="000000"/>
+            <w:u w:color="000000"/>
+            <w:bdr w:val="nil"/>
+            <w:lang w:eastAsia="ru-RU"/>
+          </w:rPr>
+          <w:delText>4</w:delText>
+        </w:r>
+        <w:r>
+          <w:rPr>
+            <w:rFonts w:ascii="Times New Roman" w:eastAsia="Arial Unicode MS" w:hAnsi="Times New Roman" w:cs="Times New Roman"/>
+            <w:color w:val="000000"/>
+            <w:u w:color="000000"/>
+            <w:bdr w:val="nil"/>
+            <w:lang w:eastAsia="ru-RU"/>
+          </w:rPr>
+          <w:delText xml:space="preserve"> настоящего Договора, и это повлечет:</w:delText>
+        </w:r>
+      </w:del>
+    </w:p>
+    <w:p>
+      <w:pPr>
+        <w:spacing w:after="0" w:line="240" w:lineRule="auto"/>
+        <w:jc w:val="both"/>
+        <w:rPr>
+          <w:del w:id="11" w:author="Dmitry Gryaznov" w:date="2023-12-07T13:13:00Z"/>
+          <w:rFonts w:ascii="Times New Roman" w:eastAsia="Calibri" w:hAnsi="Times New Roman" w:cs="Times New Roman"/>
+          <w:color w:val="000000"/>
+        </w:rPr>
+      </w:pPr>
+      <w:del w:id="12" w:author="Dmitry Gryaznov" w:date="2023-12-07T13:13:00Z">
+        <w:r>
+          <w:rPr>
+            <w:rFonts w:ascii="Times New Roman" w:eastAsia="Arial Unicode MS" w:hAnsi="Times New Roman" w:cs="Times New Roman"/>
+            <w:color w:val="000000"/>
+            <w:u w:color="000000"/>
+            <w:bdr w:val="nil"/>
+            <w:lang w:eastAsia="ru-RU"/>
+          </w:rPr>
+          <w:delText>предъявление налоговыми органами требований к Покупателю об уплате налогов, сборов, страховых взносов, штрафов, пеней, отказ в возможности принять расходы для целей налогообложения прибыли или включить НДС в состав налоговых вычетов и (или) предъявление третьими лицами, купившими у Покупателя товары (работы, услуги), имущественные права, являющиеся предметом настоящего договора, требований к Покупателю о возмещении убытков в виде начисленных по решению налогового органа налогов, сборов, страховых взносов, пеней, штрафов, а также возникших из-за отказа в возможности признать расходы для целей налогообложения прибыли или включить НДС в состав налоговых вычетов, то Поставщик</w:delText>
+        </w:r>
+        <w:r>
+          <w:rPr>
+            <w:rFonts w:ascii="Times New Roman" w:eastAsia="Arial Unicode MS" w:hAnsi="Times New Roman" w:cs="Times New Roman"/>
+            <w:bCs/>
+            <w:iCs/>
+            <w:color w:val="000000"/>
+            <w:u w:color="000000"/>
+            <w:bdr w:val="nil"/>
+            <w:lang w:eastAsia="ru-RU"/>
+          </w:rPr>
+          <w:delText xml:space="preserve"> </w:delText>
+        </w:r>
+        <w:r>
+          <w:rPr>
+            <w:rFonts w:ascii="Times New Roman" w:eastAsia="Arial Unicode MS" w:hAnsi="Times New Roman" w:cs="Times New Roman"/>
+            <w:color w:val="000000"/>
+            <w:u w:color="000000"/>
+            <w:bdr w:val="nil"/>
+            <w:lang w:eastAsia="ru-RU"/>
+          </w:rPr>
+          <w:delText>обязуется возместить Покупателю убытки, которые последний понес вследствие таких нарушений.</w:delText>
+        </w:r>
+      </w:del>
+    </w:p>
+    <w:p>
+      <w:pPr>
+        <w:spacing w:after="0" w:line="240" w:lineRule="auto"/>
+        <w:ind w:firstLine="364"/>
+        <w:jc w:val="both"/>
+        <w:rPr>
+          <w:ins w:id="13" w:author="Dmitry Gryaznov" w:date="2023-12-07T13:13:00Z"/>
           <w:rFonts w:ascii="Times New Roman" w:eastAsia="Arial Unicode MS" w:hAnsi="Times New Roman" w:cs="Times New Roman"/>
           <w:color w:val="000000"/>
           <w:u w:color="000000"/>
@@ -1955,139 +2081,207 @@
           <w:lang w:eastAsia="ru-RU"/>
         </w:rPr>
       </w:pPr>
-      <w:r>
-        <w:rPr>
-          <w:rFonts w:ascii="Times New Roman" w:eastAsia="Arial Unicode MS" w:hAnsi="Times New Roman" w:cs="Times New Roman"/>
+      <w:del w:id="14" w:author="Dmitry Gryaznov" w:date="2023-12-07T13:13:00Z">
+        <w:r>
+          <w:rPr>
+            <w:rFonts w:ascii="Times New Roman" w:eastAsia="Calibri" w:hAnsi="Times New Roman" w:cs="Times New Roman"/>
+            <w:color w:val="000000"/>
+          </w:rPr>
+          <w:delText xml:space="preserve">      </w:delText>
+        </w:r>
+        <w:r>
+          <w:rPr>
+            <w:rFonts w:ascii="Times New Roman" w:eastAsia="Calibri" w:hAnsi="Times New Roman" w:cs="Times New Roman"/>
+            <w:color w:val="000000"/>
+          </w:rPr>
+          <w:delText xml:space="preserve">4.7. </w:delText>
+        </w:r>
+        <w:r>
+          <w:rPr>
+            <w:rFonts w:ascii="Times New Roman" w:eastAsia="Calibri" w:hAnsi="Times New Roman" w:cs="Times New Roman"/>
+            <w:color w:val="000000"/>
+          </w:rPr>
+          <w:delText>Стороны не реже чем один раз в квартал производят сверку взаиморасчётов на основании платёжных и отгрузочных документов, результаты которой оформляются Актом сверки. Сторона, получившая Акт сверки, обязана рассмотреть его, оформить надлежащим образом и один экземпляр в трёхдневный срок с момента его получения возвратить Стороне, предоставившей Акт для сверки. Спорные вопросы по данным Акта сверки подлежат урегулированию Сторонами в течение 2 (Двух) рабочих дней с момента получения этого Акта.</w:delText>
+        </w:r>
+      </w:del>
+      <w:ins w:id="15" w:author="Dmitry Gryaznov" w:date="2023-12-07T13:13:00Z">
+        <w:r>
+          <w:rPr>
+            <w:rFonts w:ascii="Times New Roman" w:eastAsia="Times New Roman" w:hAnsi="Times New Roman" w:cs="Times New Roman"/>
+            <w:color w:val="000000"/>
+            <w:lang w:eastAsia="ru-RU"/>
+          </w:rPr>
+          <w:t>3.1.1.</w:t>
+        </w:r>
+        <w:r>
+          <w:rPr>
+            <w:rFonts w:ascii="Times New Roman" w:eastAsia="Times New Roman" w:hAnsi="Times New Roman" w:cs="Times New Roman"/>
+            <w:color w:val="000000"/>
+            <w:lang w:eastAsia="ru-RU"/>
+          </w:rPr>
+          <w:tab/>
+          <w:t>Поставщик обязан уведомить Покупателя о готовности Товара к отгрузке, а Покупатель обязан подтвердить готовность его получения. Допускается обмен сообщениями посредством электронной почты или факсимильной связи.</w:t>
+        </w:r>
+        <w:r>
+          <w:t xml:space="preserve"> </w:t>
+        </w:r>
+      </w:ins>
+    </w:p>
+    <w:p>
+      <w:pPr>
+        <w:tabs>
+          <w:tab w:val="num" w:pos="1122"/>
+          <w:tab w:val="num" w:pos="1496"/>
+        </w:tabs>
+        <w:spacing w:after="0" w:line="240" w:lineRule="auto"/>
+        <w:jc w:val="both"/>
+        <w:rPr>
+          <w:ins w:id="16" w:author="Dmitry Gryaznov" w:date="2023-12-07T13:13:00Z"/>
+          <w:rFonts w:ascii="Times New Roman" w:eastAsia="Times New Roman" w:hAnsi="Times New Roman" w:cs="Times New Roman"/>
+          <w:color w:val="000000"/>
+          <w:lang w:eastAsia="ru-RU"/>
+        </w:rPr>
+      </w:pPr>
+      <w:ins w:id="17" w:author="Dmitry Gryaznov" w:date="2023-12-07T13:13:00Z">
+        <w:r>
+          <w:rPr>
+            <w:rFonts w:ascii="Times New Roman" w:eastAsia="Times New Roman" w:hAnsi="Times New Roman" w:cs="Times New Roman"/>
+            <w:color w:val="000000"/>
+            <w:lang w:eastAsia="ru-RU"/>
+          </w:rPr>
+          <w:t xml:space="preserve">       3.1.2. </w:t>
+        </w:r>
+        <w:r>
+          <w:rPr>
+            <w:rFonts w:ascii="Times New Roman" w:eastAsia="Times New Roman" w:hAnsi="Times New Roman" w:cs="Times New Roman"/>
+            <w:color w:val="000000"/>
+            <w:lang w:eastAsia="ru-RU"/>
+          </w:rPr>
+          <w:t>Способ доставки Товара согласуется Сторонами в Спецификации</w:t>
+        </w:r>
+        <w:r>
+          <w:rPr>
+            <w:rFonts w:ascii="Times New Roman" w:eastAsia="Times New Roman" w:hAnsi="Times New Roman" w:cs="Times New Roman"/>
+            <w:color w:val="000000"/>
+            <w:lang w:eastAsia="ru-RU"/>
+          </w:rPr>
+          <w:t xml:space="preserve"> и по почте</w:t>
+        </w:r>
+        <w:r>
+          <w:rPr>
+            <w:rFonts w:ascii="Times New Roman" w:eastAsia="Times New Roman" w:hAnsi="Times New Roman" w:cs="Times New Roman"/>
+            <w:color w:val="000000"/>
+            <w:lang w:eastAsia="ru-RU"/>
+          </w:rPr>
+          <w:t>. В случае несогласования способа доставки Товара в Спецификации, поставка осуществляется до адреса, указанного в п. 7 Договора. В случае поставки товара Поставщиком до адреса  Покупателя, Поставщик обязуется предоставить транспортную накладную.</w:t>
+        </w:r>
+      </w:ins>
+    </w:p>
+    <w:p>
+      <w:pPr>
+        <w:tabs>
+          <w:tab w:val="num" w:pos="1122"/>
+          <w:tab w:val="num" w:pos="1496"/>
+        </w:tabs>
+        <w:spacing w:after="0" w:line="240" w:lineRule="auto"/>
+        <w:jc w:val="both"/>
+        <w:rPr>
+          <w:ins w:id="18" w:author="Dmitry Gryaznov" w:date="2023-12-07T13:13:00Z"/>
+          <w:rFonts w:ascii="Times New Roman" w:eastAsia="Times New Roman" w:hAnsi="Times New Roman" w:cs="Times New Roman"/>
+          <w:color w:val="000000"/>
+          <w:lang w:eastAsia="ru-RU"/>
+        </w:rPr>
+      </w:pPr>
+      <w:ins w:id="19" w:author="Dmitry Gryaznov" w:date="2023-12-07T13:13:00Z">
+        <w:r>
+          <w:rPr>
+            <w:rFonts w:ascii="Times New Roman" w:eastAsia="Times New Roman" w:hAnsi="Times New Roman" w:cs="Times New Roman"/>
+            <w:color w:val="000000"/>
+            <w:lang w:eastAsia="ru-RU"/>
+          </w:rPr>
+          <w:t xml:space="preserve">      3.2. </w:t>
+        </w:r>
+        <w:r>
+          <w:rPr>
+            <w:rFonts w:ascii="Times New Roman" w:eastAsia="Times New Roman" w:hAnsi="Times New Roman" w:cs="Times New Roman"/>
+            <w:color w:val="000000"/>
+            <w:lang w:eastAsia="ru-RU"/>
+          </w:rPr>
+          <w:t xml:space="preserve">Качество поставляемого по настоящему договору Товара должно соответствовать требованиям ГОСТ, ОСТ, ТУ, предъявляемым к данным видам продукции. </w:t>
+        </w:r>
+        <w:r>
+          <w:rPr>
+            <w:rFonts w:ascii="Times New Roman" w:eastAsia="Times New Roman" w:hAnsi="Times New Roman" w:cs="Times New Roman"/>
+            <w:color w:val="000000"/>
+            <w:lang w:eastAsia="ru-RU"/>
+          </w:rPr>
+          <w:t xml:space="preserve">Приемка Товара по количеству и качеству </w:t>
+        </w:r>
+        <w:r>
+          <w:rPr>
+            <w:rFonts w:ascii="Times New Roman" w:eastAsia="Times New Roman" w:hAnsi="Times New Roman" w:cs="Times New Roman"/>
+            <w:color w:val="000000"/>
+            <w:lang w:eastAsia="ru-RU"/>
+          </w:rPr>
+          <w:lastRenderedPageBreak/>
+          <w:t>осуществляется в соответствии с инструкциями Госарбитража СССР  № П-6 от 15.06.65 и № П-7 от 25.04.66.</w:t>
+        </w:r>
+      </w:ins>
+    </w:p>
+    <w:p>
+      <w:pPr>
+        <w:tabs>
+          <w:tab w:val="num" w:pos="1122"/>
+          <w:tab w:val="num" w:pos="1496"/>
+        </w:tabs>
+        <w:spacing w:after="0" w:line="240" w:lineRule="auto"/>
+        <w:jc w:val="both"/>
+        <w:rPr>
+          <w:ins w:id="20" w:author="Dmitry Gryaznov" w:date="2023-12-07T13:13:00Z"/>
+          <w:rFonts w:ascii="Times New Roman" w:eastAsia="Times New Roman" w:hAnsi="Times New Roman" w:cs="Times New Roman"/>
+          <w:color w:val="000000"/>
+          <w:lang w:eastAsia="ru-RU"/>
+        </w:rPr>
+      </w:pPr>
+      <w:ins w:id="21" w:author="Dmitry Gryaznov" w:date="2023-12-07T13:13:00Z">
+        <w:r>
+          <w:rPr>
+            <w:rFonts w:ascii="Times New Roman" w:eastAsia="Times New Roman" w:hAnsi="Times New Roman" w:cs="Times New Roman"/>
+            <w:color w:val="000000"/>
+            <w:lang w:eastAsia="ru-RU"/>
+          </w:rPr>
+          <w:t xml:space="preserve">      3.3. В случае поставки Товара ненадлежащего качества Покупатель уведомляет об этом Поставщика. Поставщик в данном случае обязуется заменить поставленный Товар Товаром надлежащего качества. Покупатель обязан обеспечить сохранность забракованного Товара.</w:t>
+        </w:r>
+        <w:r>
+          <w:t xml:space="preserve"> </w:t>
+        </w:r>
+        <w:r>
+          <w:rPr>
+            <w:rFonts w:ascii="Times New Roman" w:eastAsia="Times New Roman" w:hAnsi="Times New Roman" w:cs="Times New Roman"/>
+            <w:color w:val="000000"/>
+            <w:lang w:eastAsia="ru-RU"/>
+          </w:rPr>
+          <w:t>Претензии по качеству могут быть предъявлены Поставщику в период гарантийного срока.</w:t>
+        </w:r>
+      </w:ins>
+    </w:p>
+    <w:p>
+      <w:pPr>
+        <w:spacing w:after="0" w:line="240" w:lineRule="auto"/>
+        <w:jc w:val="both"/>
+        <w:rPr>
+          <w:rFonts w:ascii="Times New Roman" w:hAnsi="Times New Roman"/>
           <w:color w:val="000000"/>
           <w:u w:color="000000"/>
           <w:bdr w:val="nil"/>
-          <w:lang w:eastAsia="ru-RU"/>
-        </w:rPr>
-        <w:t xml:space="preserve">      </w:t>
-      </w:r>
-      <w:r>
-        <w:rPr>
-          <w:rFonts w:ascii="Times New Roman" w:eastAsia="Arial Unicode MS" w:hAnsi="Times New Roman" w:cs="Times New Roman"/>
-          <w:color w:val="000000"/>
-          <w:u w:color="000000"/>
-          <w:bdr w:val="nil"/>
-          <w:lang w:eastAsia="ru-RU"/>
-        </w:rPr>
-        <w:t xml:space="preserve">4.6. Если Поставщик нарушит гарантии (любую одну, несколько или все вместе), указанные в пункте </w:t>
-      </w:r>
-      <w:r>
-        <w:rPr>
-          <w:rFonts w:ascii="Times New Roman" w:eastAsia="Arial Unicode MS" w:hAnsi="Times New Roman" w:cs="Times New Roman"/>
-          <w:color w:val="000000"/>
-          <w:u w:color="000000"/>
-          <w:bdr w:val="nil"/>
-          <w:lang w:eastAsia="ru-RU"/>
-        </w:rPr>
-        <w:t>4</w:t>
-      </w:r>
-      <w:r>
-        <w:rPr>
-          <w:rFonts w:ascii="Times New Roman" w:eastAsia="Arial Unicode MS" w:hAnsi="Times New Roman" w:cs="Times New Roman"/>
-          <w:color w:val="000000"/>
-          <w:u w:color="000000"/>
-          <w:bdr w:val="nil"/>
-          <w:lang w:eastAsia="ru-RU"/>
-        </w:rPr>
-        <w:t>.</w:t>
-      </w:r>
-      <w:r>
-        <w:rPr>
-          <w:rFonts w:ascii="Times New Roman" w:eastAsia="Arial Unicode MS" w:hAnsi="Times New Roman" w:cs="Times New Roman"/>
-          <w:color w:val="000000"/>
-          <w:u w:color="000000"/>
-          <w:bdr w:val="nil"/>
-          <w:lang w:eastAsia="ru-RU"/>
-        </w:rPr>
-        <w:t>4</w:t>
-      </w:r>
-      <w:r>
-        <w:rPr>
-          <w:rFonts w:ascii="Times New Roman" w:eastAsia="Arial Unicode MS" w:hAnsi="Times New Roman" w:cs="Times New Roman"/>
-          <w:color w:val="000000"/>
-          <w:u w:color="000000"/>
-          <w:bdr w:val="nil"/>
-          <w:lang w:eastAsia="ru-RU"/>
-        </w:rPr>
-        <w:t xml:space="preserve"> настоящего Договора, и это повлечет:</w:t>
-      </w:r>
-    </w:p>
-    <w:p>
-      <w:pPr>
-        <w:spacing w:after="0" w:line="240" w:lineRule="auto"/>
-        <w:jc w:val="both"/>
-        <w:rPr>
-          <w:rFonts w:ascii="Times New Roman" w:eastAsia="Calibri" w:hAnsi="Times New Roman" w:cs="Times New Roman"/>
-          <w:color w:val="000000"/>
-        </w:rPr>
-      </w:pPr>
-      <w:r>
-        <w:rPr>
-          <w:rFonts w:ascii="Times New Roman" w:eastAsia="Arial Unicode MS" w:hAnsi="Times New Roman" w:cs="Times New Roman"/>
-          <w:color w:val="000000"/>
-          <w:u w:color="000000"/>
-          <w:bdr w:val="nil"/>
-          <w:lang w:eastAsia="ru-RU"/>
-        </w:rPr>
-        <w:t>предъявление налоговыми органами требований к Покупателю об уплате налогов, сборов, страховых взносов, штрафов, пеней, отказ в возможности принять расходы для целей налогообложения прибыли или включить НДС в состав налоговых вычетов и (или) предъявление третьими лицами, купившими у Покупателя товары (работы, услуги), имущественные права, являющиеся предметом настоящего договора, требований к Покупателю о возмещении убытков в виде начисленных по решению налогового органа налогов, сборов, страховых взносов, пеней, штрафов, а также возникших из-за отказа в возможности признать расходы для целей налогообложения прибыли или включить НДС в состав налоговых вычетов, то Поставщик</w:t>
-      </w:r>
-      <w:r>
-        <w:rPr>
-          <w:rFonts w:ascii="Times New Roman" w:eastAsia="Arial Unicode MS" w:hAnsi="Times New Roman" w:cs="Times New Roman"/>
-          <w:bCs/>
-          <w:iCs/>
-          <w:color w:val="000000"/>
-          <w:u w:color="000000"/>
-          <w:bdr w:val="nil"/>
-          <w:lang w:eastAsia="ru-RU"/>
-        </w:rPr>
-        <w:t xml:space="preserve"> </w:t>
-      </w:r>
-      <w:r>
-        <w:rPr>
-          <w:rFonts w:ascii="Times New Roman" w:eastAsia="Arial Unicode MS" w:hAnsi="Times New Roman" w:cs="Times New Roman"/>
-          <w:color w:val="000000"/>
-          <w:u w:color="000000"/>
-          <w:bdr w:val="nil"/>
-          <w:lang w:eastAsia="ru-RU"/>
-        </w:rPr>
-        <w:t>обязуется возместить Покупателю убытки, которые последний понес вследствие таких нарушений.</w:t>
-      </w:r>
-    </w:p>
-    <w:p>
-      <w:pPr>
-        <w:spacing w:after="0" w:line="240" w:lineRule="auto"/>
-        <w:jc w:val="both"/>
-        <w:rPr>
-          <w:rFonts w:ascii="Times New Roman" w:eastAsia="Calibri" w:hAnsi="Times New Roman" w:cs="Times New Roman"/>
-          <w:color w:val="000000"/>
-        </w:rPr>
-      </w:pPr>
-      <w:r>
-        <w:rPr>
-          <w:rFonts w:ascii="Times New Roman" w:eastAsia="Calibri" w:hAnsi="Times New Roman" w:cs="Times New Roman"/>
-          <w:color w:val="000000"/>
-        </w:rPr>
-        <w:t xml:space="preserve">      </w:t>
-      </w:r>
-      <w:r>
-        <w:rPr>
-          <w:rFonts w:ascii="Times New Roman" w:eastAsia="Calibri" w:hAnsi="Times New Roman" w:cs="Times New Roman"/>
-          <w:color w:val="000000"/>
-        </w:rPr>
-        <w:t xml:space="preserve">4.7. </w:t>
-      </w:r>
-      <w:r>
-        <w:rPr>
-          <w:rFonts w:ascii="Times New Roman" w:eastAsia="Calibri" w:hAnsi="Times New Roman" w:cs="Times New Roman"/>
-          <w:color w:val="000000"/>
-        </w:rPr>
-        <w:t>Стороны не реже чем один раз в квартал производят сверку взаиморасчётов на основании платёжных и отгрузочных документов, результаты которой оформляются Актом сверки. Сторона, получившая Акт сверки, обязана рассмотреть его, оформить надлежащим образом и один экземпляр в трёхдневный срок с момента его получения возвратить Стороне, предоставившей Акт для сверки. Спорные вопросы по данным Акта сверки подлежат урегулированию Сторонами в течение 2 (Двух) рабочих дней с момента получения этого Акта.</w:t>
-      </w:r>
+          <w:rPrChange w:id="22" w:author="Dmitry Gryaznov" w:date="2023-12-07T13:13:00Z">
+            <w:rPr>
+              <w:rFonts w:ascii="Times New Roman" w:hAnsi="Times New Roman"/>
+              <w:color w:val="000000"/>
+            </w:rPr>
+          </w:rPrChange>
+        </w:rPr>
+      </w:pPr>
     </w:p>
     <w:p>
       <w:pPr>
@@ -2448,7 +2642,7 @@
         </w:rPr>
         <w:t xml:space="preserve">продолжают свое действие более двух месяцев, Стороны настоящего Договора обязуются провести дополнительные переговоры для </w:t>
       </w:r>
-      <w:del w:id="7" w:author="Dmitry Gryaznov" w:date="2023-12-07T10:49:00Z">
+      <w:del w:id="23" w:author="Dmitry Gryaznov" w:date="2023-12-07T13:13:00Z">
         <w:r>
           <w:rPr>
             <w:rFonts w:ascii="Times New Roman" w:eastAsia="Times New Roman" w:hAnsi="Times New Roman" w:cs="Times New Roman"/>
@@ -2458,7 +2652,7 @@
           <w:delText>выявления приемлемых альтернативных</w:delText>
         </w:r>
       </w:del>
-      <w:ins w:id="8" w:author="Dmitry Gryaznov" w:date="2023-12-07T10:49:00Z">
+      <w:ins w:id="24" w:author="Dmitry Gryaznov" w:date="2023-12-07T13:13:00Z">
         <w:r>
           <w:rPr>
             <w:rFonts w:ascii="Times New Roman" w:eastAsia="Times New Roman" w:hAnsi="Times New Roman" w:cs="Times New Roman"/>
@@ -2722,6 +2916,7 @@
                 <w:color w:val="000000"/>
                 <w:lang w:eastAsia="ru-RU"/>
               </w:rPr>
+              <w:lastRenderedPageBreak/>
               <w:t>ООО «ТОЧИНВЕСТ-ШЗМК»</w:t>
             </w:r>
           </w:p>
@@ -3030,7 +3225,6 @@
                 <w:color w:val="000000"/>
                 <w:lang w:val="en-US" w:eastAsia="ru-RU"/>
               </w:rPr>
-              <w:lastRenderedPageBreak/>
               <w:t xml:space="preserve">E-mail: </w:t>
             </w:r>
             <w:hyperlink r:id="rId7" w:history="1">
@@ -3292,7 +3486,7 @@
               </w:rPr>
               <w:t>/</w:t>
             </w:r>
-            <w:del w:id="9" w:author="Dmitry Gryaznov" w:date="2023-12-07T10:49:00Z">
+            <w:del w:id="25" w:author="Dmitry Gryaznov" w:date="2023-12-07T13:13:00Z">
               <w:r>
                 <w:rPr>
                   <w:rFonts w:ascii="Times New Roman" w:eastAsia="Calibri" w:hAnsi="Times New Roman" w:cs="Times New Roman"/>
@@ -3306,7 +3500,7 @@
                 <w:delText>Давыдов</w:delText>
               </w:r>
             </w:del>
-            <w:ins w:id="10" w:author="Dmitry Gryaznov" w:date="2023-12-07T10:49:00Z">
+            <w:ins w:id="26" w:author="Dmitry Gryaznov" w:date="2023-12-07T13:13:00Z">
               <w:r>
                 <w:rPr>
                   <w:rFonts w:ascii="Times New Roman" w:eastAsia="Calibri" w:hAnsi="Times New Roman" w:cs="Times New Roman"/>
@@ -3908,6 +4102,7 @@
           <w:rFonts w:ascii="Times New Roman" w:eastAsia="Calibri" w:hAnsi="Times New Roman" w:cs="Times New Roman"/>
           <w:color w:val="000000"/>
         </w:rPr>
+        <w:lastRenderedPageBreak/>
         <w:t>ООО «ТОЧИНВЕСТ-ШЗМК», именуемое в дальнейшем  «Покупатель», в лице исполнительного директора</w:t>
       </w:r>
       <w:r>
@@ -4172,6 +4367,16 @@
                 <w:lang w:eastAsia="ar-SA"/>
               </w:rPr>
             </w:pPr>
+            <w:r>
+              <w:rPr>
+                <w:rFonts w:ascii="Times New Roman" w:eastAsia="Times New Roman" w:hAnsi="Times New Roman" w:cs="Times New Roman"/>
+                <w:color w:val="000000"/>
+                <w:sz w:val="20"/>
+                <w:szCs w:val="20"/>
+                <w:lang w:eastAsia="ar-SA"/>
+              </w:rPr>
+              <w:t>Штука 1</w:t>
+            </w:r>
           </w:p>
         </w:tc>
         <w:tc>
@@ -4214,6 +4419,13 @@
                 <w:color w:val="000000"/>
               </w:rPr>
             </w:pPr>
+            <w:r>
+              <w:rPr>
+                <w:rFonts w:ascii="Times New Roman" w:eastAsia="Calibri" w:hAnsi="Times New Roman" w:cs="Times New Roman"/>
+                <w:color w:val="000000"/>
+              </w:rPr>
+              <w:t>23000</w:t>
+            </w:r>
           </w:p>
         </w:tc>
         <w:tc>
@@ -4229,6 +4441,328 @@
                 <w:color w:val="000000"/>
               </w:rPr>
             </w:pPr>
+            <w:r>
+              <w:rPr>
+                <w:rFonts w:ascii="Times New Roman" w:eastAsia="Calibri" w:hAnsi="Times New Roman" w:cs="Times New Roman"/>
+                <w:color w:val="000000"/>
+              </w:rPr>
+              <w:t>28756</w:t>
+            </w:r>
+          </w:p>
+        </w:tc>
+      </w:tr>
+      <w:tr>
+        <w:trPr>
+          <w:trHeight w:val="483"/>
+        </w:trPr>
+        <w:tc>
+          <w:tcPr>
+            <w:tcW w:w="407" w:type="dxa"/>
+            <w:shd w:val="clear" w:color="auto" w:fill="auto"/>
+          </w:tcPr>
+          <w:p>
+            <w:pPr>
+              <w:spacing w:after="160" w:line="252" w:lineRule="auto"/>
+              <w:jc w:val="center"/>
+              <w:rPr>
+                <w:rFonts w:ascii="Times New Roman" w:eastAsia="Calibri" w:hAnsi="Times New Roman" w:cs="Times New Roman"/>
+                <w:color w:val="000000"/>
+                <w:sz w:val="20"/>
+                <w:szCs w:val="20"/>
+              </w:rPr>
+            </w:pPr>
+            <w:r>
+              <w:rPr>
+                <w:rFonts w:ascii="Times New Roman" w:eastAsia="Calibri" w:hAnsi="Times New Roman" w:cs="Times New Roman"/>
+                <w:color w:val="000000"/>
+                <w:sz w:val="20"/>
+                <w:szCs w:val="20"/>
+              </w:rPr>
+              <w:t>2</w:t>
+            </w:r>
+          </w:p>
+        </w:tc>
+        <w:tc>
+          <w:tcPr>
+            <w:tcW w:w="7078" w:type="dxa"/>
+            <w:shd w:val="clear" w:color="auto" w:fill="auto"/>
+          </w:tcPr>
+          <w:p>
+            <w:pPr>
+              <w:suppressAutoHyphens/>
+              <w:spacing w:before="100" w:after="100" w:line="100" w:lineRule="atLeast"/>
+              <w:rPr>
+                <w:rFonts w:ascii="Times New Roman" w:eastAsia="Times New Roman" w:hAnsi="Times New Roman" w:cs="Times New Roman"/>
+                <w:color w:val="000000"/>
+                <w:sz w:val="20"/>
+                <w:szCs w:val="20"/>
+                <w:lang w:eastAsia="ar-SA"/>
+              </w:rPr>
+            </w:pPr>
+            <w:r>
+              <w:rPr>
+                <w:rFonts w:ascii="Times New Roman" w:eastAsia="Times New Roman" w:hAnsi="Times New Roman" w:cs="Times New Roman"/>
+                <w:color w:val="000000"/>
+                <w:sz w:val="20"/>
+                <w:szCs w:val="20"/>
+                <w:lang w:eastAsia="ar-SA"/>
+              </w:rPr>
+              <w:t>Штука 2</w:t>
+            </w:r>
+          </w:p>
+        </w:tc>
+        <w:tc>
+          <w:tcPr>
+            <w:tcW w:w="709" w:type="dxa"/>
+            <w:shd w:val="clear" w:color="auto" w:fill="auto"/>
+          </w:tcPr>
+          <w:p>
+            <w:pPr>
+              <w:spacing w:after="160" w:line="252" w:lineRule="auto"/>
+              <w:jc w:val="center"/>
+              <w:rPr>
+                <w:rFonts w:ascii="Times New Roman" w:eastAsia="Calibri" w:hAnsi="Times New Roman" w:cs="Times New Roman"/>
+                <w:color w:val="000000"/>
+                <w:sz w:val="20"/>
+                <w:szCs w:val="20"/>
+              </w:rPr>
+            </w:pPr>
+            <w:del w:id="27" w:author="Dmitry Gryaznov" w:date="2023-12-07T13:13:00Z">
+              <w:r>
+                <w:rPr>
+                  <w:rFonts w:ascii="Times New Roman" w:eastAsia="Calibri" w:hAnsi="Times New Roman" w:cs="Times New Roman"/>
+                  <w:color w:val="000000"/>
+                  <w:sz w:val="20"/>
+                  <w:szCs w:val="20"/>
+                </w:rPr>
+                <w:delText>2</w:delText>
+              </w:r>
+            </w:del>
+            <w:ins w:id="28" w:author="Dmitry Gryaznov" w:date="2023-12-07T13:13:00Z">
+              <w:r>
+                <w:rPr>
+                  <w:rFonts w:ascii="Times New Roman" w:eastAsia="Calibri" w:hAnsi="Times New Roman" w:cs="Times New Roman"/>
+                  <w:color w:val="000000"/>
+                  <w:sz w:val="20"/>
+                  <w:szCs w:val="20"/>
+                </w:rPr>
+                <w:t>3</w:t>
+              </w:r>
+            </w:ins>
+          </w:p>
+        </w:tc>
+        <w:tc>
+          <w:tcPr>
+            <w:tcW w:w="1389" w:type="dxa"/>
+            <w:shd w:val="clear" w:color="auto" w:fill="auto"/>
+          </w:tcPr>
+          <w:p>
+            <w:pPr>
+              <w:spacing w:after="160" w:line="252" w:lineRule="auto"/>
+              <w:rPr>
+                <w:rFonts w:ascii="Times New Roman" w:eastAsia="Calibri" w:hAnsi="Times New Roman" w:cs="Times New Roman"/>
+                <w:color w:val="000000"/>
+              </w:rPr>
+            </w:pPr>
+            <w:del w:id="29" w:author="Dmitry Gryaznov" w:date="2023-12-07T13:13:00Z">
+              <w:r>
+                <w:rPr>
+                  <w:rFonts w:ascii="Times New Roman" w:eastAsia="Calibri" w:hAnsi="Times New Roman" w:cs="Times New Roman"/>
+                  <w:color w:val="000000"/>
+                </w:rPr>
+                <w:delText>7777</w:delText>
+              </w:r>
+            </w:del>
+            <w:ins w:id="30" w:author="Dmitry Gryaznov" w:date="2023-12-07T13:13:00Z">
+              <w:r>
+                <w:rPr>
+                  <w:rFonts w:ascii="Times New Roman" w:eastAsia="Calibri" w:hAnsi="Times New Roman" w:cs="Times New Roman"/>
+                  <w:color w:val="000000"/>
+                </w:rPr>
+                <w:t>39032</w:t>
+              </w:r>
+            </w:ins>
+          </w:p>
+        </w:tc>
+        <w:tc>
+          <w:tcPr>
+            <w:tcW w:w="1298" w:type="dxa"/>
+            <w:shd w:val="clear" w:color="auto" w:fill="auto"/>
+          </w:tcPr>
+          <w:p>
+            <w:pPr>
+              <w:spacing w:after="160" w:line="252" w:lineRule="auto"/>
+              <w:rPr>
+                <w:rFonts w:ascii="Times New Roman" w:eastAsia="Calibri" w:hAnsi="Times New Roman" w:cs="Times New Roman"/>
+                <w:color w:val="000000"/>
+              </w:rPr>
+            </w:pPr>
+            <w:del w:id="31" w:author="Dmitry Gryaznov" w:date="2023-12-07T13:13:00Z">
+              <w:r>
+                <w:rPr>
+                  <w:rFonts w:ascii="Times New Roman" w:eastAsia="Calibri" w:hAnsi="Times New Roman" w:cs="Times New Roman"/>
+                  <w:color w:val="000000"/>
+                </w:rPr>
+                <w:delText>8888</w:delText>
+              </w:r>
+            </w:del>
+            <w:ins w:id="32" w:author="Dmitry Gryaznov" w:date="2023-12-07T13:13:00Z">
+              <w:r>
+                <w:rPr>
+                  <w:rFonts w:ascii="Times New Roman" w:eastAsia="Calibri" w:hAnsi="Times New Roman" w:cs="Times New Roman"/>
+                  <w:color w:val="000000"/>
+                </w:rPr>
+                <w:t>44443</w:t>
+              </w:r>
+            </w:ins>
+          </w:p>
+        </w:tc>
+      </w:tr>
+      <w:tr>
+        <w:trPr>
+          <w:trHeight w:val="483"/>
+          <w:ins w:id="33" w:author="Dmitry Gryaznov" w:date="2023-12-07T13:13:00Z"/>
+        </w:trPr>
+        <w:tc>
+          <w:tcPr>
+            <w:tcW w:w="407" w:type="dxa"/>
+            <w:shd w:val="clear" w:color="auto" w:fill="auto"/>
+          </w:tcPr>
+          <w:p>
+            <w:pPr>
+              <w:spacing w:after="160" w:line="252" w:lineRule="auto"/>
+              <w:jc w:val="center"/>
+              <w:rPr>
+                <w:ins w:id="34" w:author="Dmitry Gryaznov" w:date="2023-12-07T13:13:00Z"/>
+                <w:rFonts w:ascii="Times New Roman" w:eastAsia="Calibri" w:hAnsi="Times New Roman" w:cs="Times New Roman"/>
+                <w:color w:val="000000"/>
+                <w:sz w:val="20"/>
+                <w:szCs w:val="20"/>
+              </w:rPr>
+            </w:pPr>
+            <w:ins w:id="35" w:author="Dmitry Gryaznov" w:date="2023-12-07T13:13:00Z">
+              <w:r>
+                <w:rPr>
+                  <w:rFonts w:ascii="Times New Roman" w:eastAsia="Calibri" w:hAnsi="Times New Roman" w:cs="Times New Roman"/>
+                  <w:color w:val="000000"/>
+                  <w:sz w:val="20"/>
+                  <w:szCs w:val="20"/>
+                </w:rPr>
+                <w:t>3</w:t>
+              </w:r>
+            </w:ins>
+          </w:p>
+        </w:tc>
+        <w:tc>
+          <w:tcPr>
+            <w:tcW w:w="7078" w:type="dxa"/>
+            <w:shd w:val="clear" w:color="auto" w:fill="auto"/>
+          </w:tcPr>
+          <w:p>
+            <w:pPr>
+              <w:suppressAutoHyphens/>
+              <w:spacing w:before="100" w:after="100" w:line="100" w:lineRule="atLeast"/>
+              <w:rPr>
+                <w:ins w:id="36" w:author="Dmitry Gryaznov" w:date="2023-12-07T13:13:00Z"/>
+                <w:rFonts w:ascii="Times New Roman" w:eastAsia="Times New Roman" w:hAnsi="Times New Roman" w:cs="Times New Roman"/>
+                <w:color w:val="000000"/>
+                <w:sz w:val="20"/>
+                <w:szCs w:val="20"/>
+                <w:lang w:eastAsia="ar-SA"/>
+              </w:rPr>
+            </w:pPr>
+            <w:ins w:id="37" w:author="Dmitry Gryaznov" w:date="2023-12-07T13:13:00Z">
+              <w:r>
+                <w:rPr>
+                  <w:rFonts w:ascii="Times New Roman" w:eastAsia="Times New Roman" w:hAnsi="Times New Roman" w:cs="Times New Roman"/>
+                  <w:color w:val="000000"/>
+                  <w:sz w:val="20"/>
+                  <w:szCs w:val="20"/>
+                  <w:lang w:eastAsia="ar-SA"/>
+                </w:rPr>
+                <w:t>Штука 3</w:t>
+              </w:r>
+            </w:ins>
+          </w:p>
+        </w:tc>
+        <w:tc>
+          <w:tcPr>
+            <w:tcW w:w="709" w:type="dxa"/>
+            <w:shd w:val="clear" w:color="auto" w:fill="auto"/>
+          </w:tcPr>
+          <w:p>
+            <w:pPr>
+              <w:spacing w:after="160" w:line="252" w:lineRule="auto"/>
+              <w:jc w:val="center"/>
+              <w:rPr>
+                <w:ins w:id="38" w:author="Dmitry Gryaznov" w:date="2023-12-07T13:13:00Z"/>
+                <w:rFonts w:ascii="Times New Roman" w:eastAsia="Calibri" w:hAnsi="Times New Roman" w:cs="Times New Roman"/>
+                <w:color w:val="000000"/>
+                <w:sz w:val="20"/>
+                <w:szCs w:val="20"/>
+              </w:rPr>
+            </w:pPr>
+            <w:ins w:id="39" w:author="Dmitry Gryaznov" w:date="2023-12-07T13:13:00Z">
+              <w:r>
+                <w:rPr>
+                  <w:rFonts w:ascii="Times New Roman" w:eastAsia="Calibri" w:hAnsi="Times New Roman" w:cs="Times New Roman"/>
+                  <w:color w:val="000000"/>
+                  <w:sz w:val="20"/>
+                  <w:szCs w:val="20"/>
+                </w:rPr>
+                <w:t>20</w:t>
+              </w:r>
+            </w:ins>
+          </w:p>
+        </w:tc>
+        <w:tc>
+          <w:tcPr>
+            <w:tcW w:w="1389" w:type="dxa"/>
+            <w:shd w:val="clear" w:color="auto" w:fill="auto"/>
+          </w:tcPr>
+          <w:p>
+            <w:pPr>
+              <w:spacing w:after="160" w:line="252" w:lineRule="auto"/>
+              <w:rPr>
+                <w:ins w:id="40" w:author="Dmitry Gryaznov" w:date="2023-12-07T13:13:00Z"/>
+                <w:rFonts w:ascii="Times New Roman" w:eastAsia="Calibri" w:hAnsi="Times New Roman" w:cs="Times New Roman"/>
+                <w:color w:val="000000"/>
+              </w:rPr>
+            </w:pPr>
+            <w:ins w:id="41" w:author="Dmitry Gryaznov" w:date="2023-12-07T13:13:00Z">
+              <w:r>
+                <w:rPr>
+                  <w:rFonts w:ascii="Times New Roman" w:eastAsia="Calibri" w:hAnsi="Times New Roman" w:cs="Times New Roman"/>
+                  <w:color w:val="000000"/>
+                </w:rPr>
+                <w:t>200</w:t>
+              </w:r>
+            </w:ins>
+          </w:p>
+        </w:tc>
+        <w:tc>
+          <w:tcPr>
+            <w:tcW w:w="1298" w:type="dxa"/>
+            <w:shd w:val="clear" w:color="auto" w:fill="auto"/>
+          </w:tcPr>
+          <w:p>
+            <w:pPr>
+              <w:spacing w:after="160" w:line="252" w:lineRule="auto"/>
+              <w:rPr>
+                <w:ins w:id="42" w:author="Dmitry Gryaznov" w:date="2023-12-07T13:13:00Z"/>
+                <w:rFonts w:ascii="Times New Roman" w:eastAsia="Calibri" w:hAnsi="Times New Roman" w:cs="Times New Roman"/>
+                <w:color w:val="000000"/>
+              </w:rPr>
+            </w:pPr>
+            <w:ins w:id="43" w:author="Dmitry Gryaznov" w:date="2023-12-07T13:13:00Z">
+              <w:r>
+                <w:rPr>
+                  <w:rFonts w:ascii="Times New Roman" w:eastAsia="Calibri" w:hAnsi="Times New Roman" w:cs="Times New Roman"/>
+                  <w:color w:val="000000"/>
+                </w:rPr>
+                <w:t>240</w:t>
+              </w:r>
+            </w:ins>
           </w:p>
         </w:tc>
       </w:tr>
@@ -4357,7 +4891,6 @@
           <w:color w:val="000000"/>
           <w:sz w:val="24"/>
         </w:rPr>
-        <w:lastRenderedPageBreak/>
         <w:t>Стоимость</w:t>
       </w:r>
       <w:r>
@@ -4646,7 +5179,7 @@
               </w:rPr>
               <w:t>___________</w:t>
             </w:r>
-            <w:del w:id="11" w:author="Dmitry Gryaznov" w:date="2023-12-07T10:49:00Z">
+            <w:del w:id="44" w:author="Dmitry Gryaznov" w:date="2023-12-07T13:13:00Z">
               <w:r>
                 <w:rPr>
                   <w:rFonts w:ascii="Times New Roman" w:eastAsia="Calibri" w:hAnsi="Times New Roman" w:cs="Times New Roman"/>
@@ -4660,7 +5193,7 @@
                 <w:delText>Давыдов</w:delText>
               </w:r>
             </w:del>
-            <w:ins w:id="12" w:author="Dmitry Gryaznov" w:date="2023-12-07T10:49:00Z">
+            <w:ins w:id="45" w:author="Dmitry Gryaznov" w:date="2023-12-07T13:13:00Z">
               <w:r>
                 <w:rPr>
                   <w:rFonts w:ascii="Times New Roman" w:eastAsia="Calibri" w:hAnsi="Times New Roman" w:cs="Times New Roman"/>
@@ -5685,6 +6218,7 @@
   <w:style w:type="paragraph" w:default="1" w:styleId="a">
     <w:name w:val="Normal"/>
     <w:qFormat/>
+    <w:rsid w:val="00D534FF"/>
   </w:style>
   <w:style w:type="character" w:default="1" w:styleId="a0">
     <w:name w:val="Default Paragraph Font"/>
@@ -5796,7 +6330,7 @@
     <w:hidden/>
     <w:uiPriority w:val="99"/>
     <w:semiHidden/>
-    <w:rsid w:val="00453815"/>
+    <w:rsid w:val="00557E1F"/>
     <w:pPr>
       <w:spacing w:after="0" w:line="240" w:lineRule="auto"/>
     </w:pPr>
